--- a/html/report/report.docx
+++ b/html/report/report.docx
@@ -1334,11 +1334,22 @@
     <w:p>
       <w:pPr>
         <w:pStyle w:val="TextBody"/>
-        <w:rPr>
-          <w:i w:val="false"/>
+        <w:rPr/>
+      </w:pPr>
+      <w:r>
+        <w:rPr>
+          <w:rFonts w:ascii="Times New Roman" w:hAnsi="Times New Roman"/>
           <w:i w:val="false"/>
           <w:iCs w:val="false"/>
         </w:rPr>
+        <w:tab/>
+        <w:t>A module for managing users that is only available for admin user class. It contains all the user, person, and record manipulation methods that is specified in the requirements.</w:t>
+      </w:r>
+    </w:p>
+    <w:p>
+      <w:pPr>
+        <w:pStyle w:val="Heading3"/>
+        <w:rPr/>
       </w:pPr>
       <w:r>
         <w:rPr>
@@ -1346,8 +1357,65 @@
           <w:i w:val="false"/>
           <w:iCs w:val="false"/>
         </w:rPr>
+        <w:t>Login/Logout</w:t>
+      </w:r>
+    </w:p>
+    <w:p>
+      <w:pPr>
+        <w:pStyle w:val="Normal"/>
+        <w:rPr/>
+      </w:pPr>
+      <w:r>
+        <w:rPr>
+          <w:rFonts w:ascii="Times New Roman" w:hAnsi="Times New Roman"/>
+          <w:i w:val="false"/>
+          <w:iCs w:val="false"/>
+        </w:rPr>
         <w:tab/>
-        <w:t>A module for managing users that is only available for admin user class. It contains all the user, person, and record manipulation methods that is specified in the requirements.</w:t>
+      </w:r>
+      <w:r>
+        <w:rPr>
+          <w:rFonts w:ascii="Times New Roman" w:hAnsi="Times New Roman"/>
+          <w:i w:val="false"/>
+          <w:iCs w:val="false"/>
+        </w:rPr>
+        <w:t>Module that acts as an interface to Presentation Layer concerning logging in and out.</w:t>
+      </w:r>
+    </w:p>
+    <w:p>
+      <w:pPr>
+        <w:pStyle w:val="Heading3"/>
+        <w:rPr/>
+      </w:pPr>
+      <w:r>
+        <w:rPr>
+          <w:rFonts w:ascii="Times New Roman" w:hAnsi="Times New Roman"/>
+          <w:i w:val="false"/>
+          <w:iCs w:val="false"/>
+        </w:rPr>
+        <w:t>Tests</w:t>
+      </w:r>
+    </w:p>
+    <w:p>
+      <w:pPr>
+        <w:pStyle w:val="Normal"/>
+        <w:rPr/>
+      </w:pPr>
+      <w:r>
+        <w:rPr>
+          <w:rFonts w:ascii="Times New Roman" w:hAnsi="Times New Roman"/>
+          <w:i w:val="false"/>
+          <w:iCs w:val="false"/>
+        </w:rPr>
+        <w:tab/>
+      </w:r>
+      <w:r>
+        <w:rPr>
+          <w:rFonts w:ascii="Times New Roman" w:hAnsi="Times New Roman"/>
+          <w:i w:val="false"/>
+          <w:iCs w:val="false"/>
+        </w:rPr>
+        <w:t>Located in html/php/test. Modules found in that directory allows us to correctly verify our program is up to specification base on eclass site. It contains a bunch of unit tests, and a few integration testing. This is handy since we can verify correctness whenever we do refactoring or when debugging errors that resulted in the merging of Presentation Layer and Business Layer. Last but not least, we we were also able to test our Database layer, which is an easier option than having SQL Developer around.</w:t>
       </w:r>
     </w:p>
     <w:p>
@@ -1359,9 +1427,7 @@
         </w:numPr>
         <w:spacing w:before="240" w:after="120"/>
         <w:outlineLvl w:val="0"/>
-        <w:rPr>
-          <w:rFonts w:ascii="Times New Roman" w:hAnsi="Times New Roman"/>
-        </w:rPr>
+        <w:rPr/>
       </w:pPr>
       <w:r>
         <w:rPr>
@@ -2368,6 +2434,22 @@
       <w:rFonts w:cs="OpenSymbol"/>
     </w:rPr>
   </w:style>
+  <w:style w:type="character" w:styleId="ListLabel5">
+    <w:name w:val="ListLabel 5"/>
+    <w:qFormat/>
+    <w:rPr>
+      <w:rFonts w:ascii="Times New Roman" w:hAnsi="Times New Roman" w:cs="Symbol"/>
+      <w:b w:val="false"/>
+      <w:sz w:val="24"/>
+    </w:rPr>
+  </w:style>
+  <w:style w:type="character" w:styleId="ListLabel6">
+    <w:name w:val="ListLabel 6"/>
+    <w:qFormat/>
+    <w:rPr>
+      <w:rFonts w:cs="OpenSymbol"/>
+    </w:rPr>
+  </w:style>
   <w:style w:type="paragraph" w:styleId="Heading">
     <w:name w:val="Heading"/>
     <w:basedOn w:val="Normal"/>
